--- a/Лабораторная работа 17/laboratornaya_rabota_17/laboratornaya_rabota_17/bin/Debug/Индивидуальный документ.docx
+++ b/Лабораторная работа 17/laboratornaya_rabota_17/laboratornaya_rabota_17/bin/Debug/Индивидуальный документ.docx
@@ -46,12 +46,12 @@
             <w:pPr>
               <w:jc w:val="center"/>
               <w:rPr>
-                <w:sz w:val="24"/>
-              </w:rPr>
-            </w:pPr>
-            <w:r>
-              <w:rPr>
-                <w:sz w:val="24"/>
+                <w:sz w:val="22"/>
+              </w:rPr>
+            </w:pPr>
+            <w:r>
+              <w:rPr>
+                <w:sz w:val="22"/>
               </w:rPr>
               <w:t>Наименование министерства (ведомства)</w:t>
             </w:r>
@@ -78,12 +78,12 @@
             <w:pPr>
               <w:jc w:val="center"/>
               <w:rPr>
-                <w:sz w:val="24"/>
-              </w:rPr>
-            </w:pPr>
-            <w:r>
-              <w:rPr>
-                <w:sz w:val="24"/>
+                <w:sz w:val="22"/>
+              </w:rPr>
+            </w:pPr>
+            <w:r>
+              <w:rPr>
+                <w:sz w:val="22"/>
               </w:rPr>
               <w:t>ПОЛНОЕ НАИМЕНОВАНИЕ ОРГАНИЗАЦИИ – ИСПОЛНИТЕЛЬ НИР</w:t>
             </w:r>
@@ -110,12 +110,12 @@
             <w:pPr>
               <w:jc w:val="center"/>
               <w:rPr>
-                <w:sz w:val="24"/>
-              </w:rPr>
-            </w:pPr>
-            <w:r>
-              <w:rPr>
-                <w:sz w:val="24"/>
+                <w:sz w:val="22"/>
+              </w:rPr>
+            </w:pPr>
+            <w:r>
+              <w:rPr>
+                <w:sz w:val="22"/>
               </w:rPr>
               <w:t>(СОКРАЩЕННОЕ НАИМЕНОВАНИЕ ОРГАНИЗАЦИИ – ИМПОЛНИТЕЛЬ НИР)</w:t>
             </w:r>
@@ -138,34 +138,41 @@
             <w:gridSpan w:val="16"/>
             <w:shd w:val="clear" w:color="auto" w:fill="auto"/>
           </w:tcPr>
-          <w:p/>
-        </w:tc>
-      </w:tr>
-      <w:tr>
-        <w:tblPrEx>
-          <w:tblCellMar>
-            <w:top w:w="0" w:type="dxa"/>
-            <w:bottom w:w="0" w:type="dxa"/>
-          </w:tblCellMar>
-        </w:tblPrEx>
-        <w:trPr>
-          <w:trHeight w:hRule="exact" w:val="300"/>
-        </w:trPr>
-        <w:tc>
-          <w:tcPr>
-            <w:tcW w:w="9360" w:type="dxa"/>
-            <w:gridSpan w:val="16"/>
-            <w:shd w:val="clear" w:color="auto" w:fill="auto"/>
-          </w:tcPr>
-          <w:p>
-            <w:pPr>
-              <w:rPr>
-                <w:sz w:val="24"/>
-              </w:rPr>
-            </w:pPr>
-            <w:r>
-              <w:rPr>
-                <w:sz w:val="24"/>
+          <w:p>
+            <w:pPr>
+              <w:jc w:val="center"/>
+              <w:rPr>
+                <w:sz w:val="22"/>
+              </w:rPr>
+            </w:pPr>
+          </w:p>
+        </w:tc>
+      </w:tr>
+      <w:tr>
+        <w:tblPrEx>
+          <w:tblCellMar>
+            <w:top w:w="0" w:type="dxa"/>
+            <w:bottom w:w="0" w:type="dxa"/>
+          </w:tblCellMar>
+        </w:tblPrEx>
+        <w:trPr>
+          <w:trHeight w:hRule="exact" w:val="300"/>
+        </w:trPr>
+        <w:tc>
+          <w:tcPr>
+            <w:tcW w:w="9360" w:type="dxa"/>
+            <w:gridSpan w:val="16"/>
+            <w:shd w:val="clear" w:color="auto" w:fill="auto"/>
+          </w:tcPr>
+          <w:p>
+            <w:pPr>
+              <w:rPr>
+                <w:sz w:val="22"/>
+              </w:rPr>
+            </w:pPr>
+            <w:r>
+              <w:rPr>
+                <w:sz w:val="22"/>
               </w:rPr>
               <w:t>Индекс УДК</w:t>
             </w:r>
@@ -191,43 +198,43 @@
           <w:p>
             <w:pPr>
               <w:rPr>
-                <w:sz w:val="24"/>
-              </w:rPr>
-            </w:pPr>
-            <w:r>
-              <w:rPr>
-                <w:sz w:val="24"/>
-              </w:rPr>
-              <w:t>ИРег. № НИОКТР</w:t>
-            </w:r>
-          </w:p>
-        </w:tc>
-      </w:tr>
-      <w:tr>
-        <w:tblPrEx>
-          <w:tblCellMar>
-            <w:top w:w="0" w:type="dxa"/>
-            <w:bottom w:w="0" w:type="dxa"/>
-          </w:tblCellMar>
-        </w:tblPrEx>
-        <w:trPr>
-          <w:trHeight w:hRule="exact" w:val="300"/>
-        </w:trPr>
-        <w:tc>
-          <w:tcPr>
-            <w:tcW w:w="9360" w:type="dxa"/>
-            <w:gridSpan w:val="16"/>
-            <w:shd w:val="clear" w:color="auto" w:fill="auto"/>
-          </w:tcPr>
-          <w:p>
-            <w:pPr>
-              <w:rPr>
-                <w:sz w:val="24"/>
-              </w:rPr>
-            </w:pPr>
-            <w:r>
-              <w:rPr>
-                <w:sz w:val="24"/>
+                <w:sz w:val="22"/>
+              </w:rPr>
+            </w:pPr>
+            <w:r>
+              <w:rPr>
+                <w:sz w:val="22"/>
+              </w:rPr>
+              <w:t>Рег. № НИОКТР</w:t>
+            </w:r>
+          </w:p>
+        </w:tc>
+      </w:tr>
+      <w:tr>
+        <w:tblPrEx>
+          <w:tblCellMar>
+            <w:top w:w="0" w:type="dxa"/>
+            <w:bottom w:w="0" w:type="dxa"/>
+          </w:tblCellMar>
+        </w:tblPrEx>
+        <w:trPr>
+          <w:trHeight w:hRule="exact" w:val="300"/>
+        </w:trPr>
+        <w:tc>
+          <w:tcPr>
+            <w:tcW w:w="9360" w:type="dxa"/>
+            <w:gridSpan w:val="16"/>
+            <w:shd w:val="clear" w:color="auto" w:fill="auto"/>
+          </w:tcPr>
+          <w:p>
+            <w:pPr>
+              <w:rPr>
+                <w:sz w:val="22"/>
+              </w:rPr>
+            </w:pPr>
+            <w:r>
+              <w:rPr>
+                <w:sz w:val="22"/>
               </w:rPr>
               <w:t>Рег. № ИКРБС</w:t>
             </w:r>
@@ -250,7 +257,14 @@
             <w:gridSpan w:val="16"/>
             <w:shd w:val="clear" w:color="auto" w:fill="auto"/>
           </w:tcPr>
-          <w:p/>
+          <w:p>
+            <w:pPr>
+              <w:jc w:val="center"/>
+              <w:rPr>
+                <w:sz w:val="22"/>
+              </w:rPr>
+            </w:pPr>
+          </w:p>
         </w:tc>
       </w:tr>
       <w:tr>
@@ -272,12 +286,12 @@
           <w:p>
             <w:pPr>
               <w:rPr>
-                <w:sz w:val="24"/>
-              </w:rPr>
-            </w:pPr>
-            <w:r>
-              <w:rPr>
-                <w:sz w:val="24"/>
+                <w:sz w:val="22"/>
+              </w:rPr>
+            </w:pPr>
+            <w:r>
+              <w:rPr>
+                <w:sz w:val="22"/>
               </w:rPr>
               <w:t>СОГЛАСОВАНО</w:t>
             </w:r>
@@ -292,12 +306,12 @@
           <w:p>
             <w:pPr>
               <w:rPr>
-                <w:sz w:val="24"/>
-              </w:rPr>
-            </w:pPr>
-            <w:r>
-              <w:rPr>
-                <w:sz w:val="24"/>
+                <w:sz w:val="22"/>
+              </w:rPr>
+            </w:pPr>
+            <w:r>
+              <w:rPr>
+                <w:sz w:val="22"/>
               </w:rPr>
               <w:t>УТВЕРЖДАЮ</w:t>
             </w:r>
@@ -323,12 +337,12 @@
           <w:p>
             <w:pPr>
               <w:rPr>
-                <w:sz w:val="24"/>
-              </w:rPr>
-            </w:pPr>
-            <w:r>
-              <w:rPr>
-                <w:sz w:val="24"/>
+                <w:sz w:val="22"/>
+              </w:rPr>
+            </w:pPr>
+            <w:r>
+              <w:rPr>
+                <w:sz w:val="22"/>
               </w:rPr>
               <w:t>Должность, сокращ. наимен. орг.</w:t>
             </w:r>
@@ -343,12 +357,12 @@
           <w:p>
             <w:pPr>
               <w:rPr>
-                <w:sz w:val="24"/>
-              </w:rPr>
-            </w:pPr>
-            <w:r>
-              <w:rPr>
-                <w:sz w:val="24"/>
+                <w:sz w:val="22"/>
+              </w:rPr>
+            </w:pPr>
+            <w:r>
+              <w:rPr>
+                <w:sz w:val="22"/>
               </w:rPr>
               <w:t>Должность, сокращ. наимен. орг.</w:t>
             </w:r>
@@ -371,7 +385,14 @@
             <w:gridSpan w:val="16"/>
             <w:shd w:val="clear" w:color="auto" w:fill="auto"/>
           </w:tcPr>
-          <w:p/>
+          <w:p>
+            <w:pPr>
+              <w:jc w:val="center"/>
+              <w:rPr>
+                <w:sz w:val="22"/>
+              </w:rPr>
+            </w:pPr>
+          </w:p>
         </w:tc>
       </w:tr>
       <w:tr>
@@ -412,7 +433,14 @@
             <w:tcW w:w="280" w:type="dxa"/>
             <w:shd w:val="clear" w:color="auto" w:fill="auto"/>
           </w:tcPr>
-          <w:p/>
+          <w:p>
+            <w:pPr>
+              <w:jc w:val="center"/>
+              <w:rPr>
+                <w:sz w:val="22"/>
+              </w:rPr>
+            </w:pPr>
+          </w:p>
         </w:tc>
         <w:tc>
           <w:tcPr>
@@ -443,7 +471,14 @@
             <w:tcW w:w="820" w:type="dxa"/>
             <w:shd w:val="clear" w:color="auto" w:fill="auto"/>
           </w:tcPr>
-          <w:p/>
+          <w:p>
+            <w:pPr>
+              <w:jc w:val="center"/>
+              <w:rPr>
+                <w:sz w:val="22"/>
+              </w:rPr>
+            </w:pPr>
+          </w:p>
         </w:tc>
         <w:tc>
           <w:tcPr>
@@ -474,7 +509,14 @@
             <w:tcW w:w="280" w:type="dxa"/>
             <w:shd w:val="clear" w:color="auto" w:fill="auto"/>
           </w:tcPr>
-          <w:p/>
+          <w:p>
+            <w:pPr>
+              <w:jc w:val="center"/>
+              <w:rPr>
+                <w:sz w:val="22"/>
+              </w:rPr>
+            </w:pPr>
+          </w:p>
         </w:tc>
         <w:tc>
           <w:tcPr>
@@ -506,26 +548,40 @@
             <w:gridSpan w:val="3"/>
             <w:shd w:val="clear" w:color="auto" w:fill="auto"/>
           </w:tcPr>
-          <w:p/>
-        </w:tc>
-      </w:tr>
-      <w:tr>
-        <w:tblPrEx>
-          <w:tblCellMar>
-            <w:top w:w="0" w:type="dxa"/>
-            <w:bottom w:w="0" w:type="dxa"/>
-          </w:tblCellMar>
-        </w:tblPrEx>
-        <w:trPr>
-          <w:trHeight w:hRule="exact" w:val="300"/>
-        </w:trPr>
-        <w:tc>
-          <w:tcPr>
-            <w:tcW w:w="9360" w:type="dxa"/>
-            <w:gridSpan w:val="16"/>
-            <w:shd w:val="clear" w:color="auto" w:fill="auto"/>
-          </w:tcPr>
-          <w:p/>
+          <w:p>
+            <w:pPr>
+              <w:jc w:val="center"/>
+              <w:rPr>
+                <w:sz w:val="22"/>
+              </w:rPr>
+            </w:pPr>
+          </w:p>
+        </w:tc>
+      </w:tr>
+      <w:tr>
+        <w:tblPrEx>
+          <w:tblCellMar>
+            <w:top w:w="0" w:type="dxa"/>
+            <w:bottom w:w="0" w:type="dxa"/>
+          </w:tblCellMar>
+        </w:tblPrEx>
+        <w:trPr>
+          <w:trHeight w:hRule="exact" w:val="300"/>
+        </w:trPr>
+        <w:tc>
+          <w:tcPr>
+            <w:tcW w:w="9360" w:type="dxa"/>
+            <w:gridSpan w:val="16"/>
+            <w:shd w:val="clear" w:color="auto" w:fill="auto"/>
+          </w:tcPr>
+          <w:p>
+            <w:pPr>
+              <w:jc w:val="center"/>
+              <w:rPr>
+                <w:sz w:val="22"/>
+              </w:rPr>
+            </w:pPr>
+          </w:p>
         </w:tc>
       </w:tr>
       <w:tr>
@@ -568,7 +624,14 @@
             <w:gridSpan w:val="3"/>
             <w:shd w:val="clear" w:color="auto" w:fill="auto"/>
           </w:tcPr>
-          <w:p/>
+          <w:p>
+            <w:pPr>
+              <w:jc w:val="center"/>
+              <w:rPr>
+                <w:sz w:val="22"/>
+              </w:rPr>
+            </w:pPr>
+          </w:p>
         </w:tc>
         <w:tc>
           <w:tcPr>
@@ -576,7 +639,14 @@
             <w:gridSpan w:val="2"/>
             <w:shd w:val="clear" w:color="auto" w:fill="auto"/>
           </w:tcPr>
-          <w:p/>
+          <w:p>
+            <w:pPr>
+              <w:jc w:val="center"/>
+              <w:rPr>
+                <w:sz w:val="22"/>
+              </w:rPr>
+            </w:pPr>
+          </w:p>
         </w:tc>
         <w:tc>
           <w:tcPr>
@@ -608,7 +678,14 @@
             <w:gridSpan w:val="2"/>
             <w:shd w:val="clear" w:color="auto" w:fill="auto"/>
           </w:tcPr>
-          <w:p/>
+          <w:p>
+            <w:pPr>
+              <w:jc w:val="center"/>
+              <w:rPr>
+                <w:sz w:val="22"/>
+              </w:rPr>
+            </w:pPr>
+          </w:p>
         </w:tc>
       </w:tr>
       <w:tr>
@@ -627,49 +704,43 @@
             <w:gridSpan w:val="16"/>
             <w:shd w:val="clear" w:color="auto" w:fill="auto"/>
           </w:tcPr>
-          <w:p/>
-        </w:tc>
-      </w:tr>
-      <w:tr>
-        <w:tblPrEx>
-          <w:tblCellMar>
-            <w:top w:w="0" w:type="dxa"/>
-            <w:bottom w:w="0" w:type="dxa"/>
-          </w:tblCellMar>
-        </w:tblPrEx>
-        <w:trPr>
-          <w:trHeight w:hRule="exact" w:val="300"/>
-        </w:trPr>
-        <w:tc>
-          <w:tcPr>
-            <w:tcW w:w="9360" w:type="dxa"/>
-            <w:gridSpan w:val="16"/>
-            <w:shd w:val="clear" w:color="auto" w:fill="auto"/>
-          </w:tcPr>
-          <w:p/>
-        </w:tc>
-      </w:tr>
-      <w:tr>
-        <w:tblPrEx>
-          <w:tblCellMar>
-            <w:top w:w="0" w:type="dxa"/>
-            <w:bottom w:w="0" w:type="dxa"/>
-          </w:tblCellMar>
-        </w:tblPrEx>
-        <w:trPr>
-          <w:trHeight w:hRule="exact" w:val="300"/>
-        </w:trPr>
-        <w:tc>
-          <w:tcPr>
-            <w:tcW w:w="9360" w:type="dxa"/>
-            <w:gridSpan w:val="16"/>
-            <w:shd w:val="clear" w:color="auto" w:fill="auto"/>
-          </w:tcPr>
-          <w:p>
-            <w:pPr>
-              <w:jc w:val="center"/>
-            </w:pPr>
-            <w:r>
+          <w:p>
+            <w:pPr>
+              <w:jc w:val="center"/>
+              <w:rPr>
+                <w:sz w:val="22"/>
+              </w:rPr>
+            </w:pPr>
+          </w:p>
+        </w:tc>
+      </w:tr>
+      <w:tr>
+        <w:tblPrEx>
+          <w:tblCellMar>
+            <w:top w:w="0" w:type="dxa"/>
+            <w:bottom w:w="0" w:type="dxa"/>
+          </w:tblCellMar>
+        </w:tblPrEx>
+        <w:trPr>
+          <w:trHeight w:hRule="exact" w:val="300"/>
+        </w:trPr>
+        <w:tc>
+          <w:tcPr>
+            <w:tcW w:w="9360" w:type="dxa"/>
+            <w:gridSpan w:val="16"/>
+            <w:shd w:val="clear" w:color="auto" w:fill="auto"/>
+          </w:tcPr>
+          <w:p>
+            <w:pPr>
+              <w:jc w:val="center"/>
+              <w:rPr>
+                <w:sz w:val="22"/>
+              </w:rPr>
+            </w:pPr>
+            <w:r>
+              <w:rPr>
+                <w:sz w:val="22"/>
+              </w:rPr>
               <w:t>ОТЧЕТ</w:t>
             </w:r>
           </w:p>
@@ -694,8 +765,14 @@
           <w:p>
             <w:pPr>
               <w:jc w:val="center"/>
-            </w:pPr>
-            <w:r>
+              <w:rPr>
+                <w:sz w:val="22"/>
+              </w:rPr>
+            </w:pPr>
+            <w:r>
+              <w:rPr>
+                <w:sz w:val="22"/>
+              </w:rPr>
               <w:t>О НАУЧНО-ИССЛЕДОВАТЕЛЬСКОЙ РАБОТЕ</w:t>
             </w:r>
           </w:p>
@@ -717,30 +794,43 @@
             <w:gridSpan w:val="16"/>
             <w:shd w:val="clear" w:color="auto" w:fill="auto"/>
           </w:tcPr>
-          <w:p/>
-        </w:tc>
-      </w:tr>
-      <w:tr>
-        <w:tblPrEx>
-          <w:tblCellMar>
-            <w:top w:w="0" w:type="dxa"/>
-            <w:bottom w:w="0" w:type="dxa"/>
-          </w:tblCellMar>
-        </w:tblPrEx>
-        <w:trPr>
-          <w:trHeight w:hRule="exact" w:val="300"/>
-        </w:trPr>
-        <w:tc>
-          <w:tcPr>
-            <w:tcW w:w="9360" w:type="dxa"/>
-            <w:gridSpan w:val="16"/>
-            <w:shd w:val="clear" w:color="auto" w:fill="auto"/>
-          </w:tcPr>
-          <w:p>
-            <w:pPr>
-              <w:jc w:val="center"/>
-            </w:pPr>
-            <w:r>
+          <w:p>
+            <w:pPr>
+              <w:jc w:val="center"/>
+              <w:rPr>
+                <w:sz w:val="22"/>
+              </w:rPr>
+            </w:pPr>
+          </w:p>
+        </w:tc>
+      </w:tr>
+      <w:tr>
+        <w:tblPrEx>
+          <w:tblCellMar>
+            <w:top w:w="0" w:type="dxa"/>
+            <w:bottom w:w="0" w:type="dxa"/>
+          </w:tblCellMar>
+        </w:tblPrEx>
+        <w:trPr>
+          <w:trHeight w:hRule="exact" w:val="300"/>
+        </w:trPr>
+        <w:tc>
+          <w:tcPr>
+            <w:tcW w:w="9360" w:type="dxa"/>
+            <w:gridSpan w:val="16"/>
+            <w:shd w:val="clear" w:color="auto" w:fill="auto"/>
+          </w:tcPr>
+          <w:p>
+            <w:pPr>
+              <w:jc w:val="center"/>
+              <w:rPr>
+                <w:sz w:val="22"/>
+              </w:rPr>
+            </w:pPr>
+            <w:r>
+              <w:rPr>
+                <w:sz w:val="22"/>
+              </w:rPr>
               <w:t>Наименование НИР</w:t>
             </w:r>
           </w:p>
@@ -765,8 +855,14 @@
           <w:p>
             <w:pPr>
               <w:jc w:val="center"/>
-            </w:pPr>
-            <w:r>
+              <w:rPr>
+                <w:sz w:val="22"/>
+              </w:rPr>
+            </w:pPr>
+            <w:r>
+              <w:rPr>
+                <w:sz w:val="22"/>
+              </w:rPr>
               <w:t>по теме:</w:t>
             </w:r>
           </w:p>
@@ -791,8 +887,14 @@
           <w:p>
             <w:pPr>
               <w:jc w:val="center"/>
-            </w:pPr>
-            <w:r>
+              <w:rPr>
+                <w:sz w:val="22"/>
+              </w:rPr>
+            </w:pPr>
+            <w:r>
+              <w:rPr>
+                <w:sz w:val="22"/>
+              </w:rPr>
               <w:t>НАИМЕНОВАНИЕ ОТЧЕТА</w:t>
             </w:r>
           </w:p>
@@ -817,8 +919,14 @@
           <w:p>
             <w:pPr>
               <w:jc w:val="center"/>
-            </w:pPr>
-            <w:r>
+              <w:rPr>
+                <w:sz w:val="22"/>
+              </w:rPr>
+            </w:pPr>
+            <w:r>
+              <w:rPr>
+                <w:sz w:val="22"/>
+              </w:rPr>
               <w:t>(вид отчета, № этапа)</w:t>
             </w:r>
           </w:p>
@@ -840,30 +948,43 @@
             <w:gridSpan w:val="16"/>
             <w:shd w:val="clear" w:color="auto" w:fill="auto"/>
           </w:tcPr>
-          <w:p/>
-        </w:tc>
-      </w:tr>
-      <w:tr>
-        <w:tblPrEx>
-          <w:tblCellMar>
-            <w:top w:w="0" w:type="dxa"/>
-            <w:bottom w:w="0" w:type="dxa"/>
-          </w:tblCellMar>
-        </w:tblPrEx>
-        <w:trPr>
-          <w:trHeight w:hRule="exact" w:val="300"/>
-        </w:trPr>
-        <w:tc>
-          <w:tcPr>
-            <w:tcW w:w="9360" w:type="dxa"/>
-            <w:gridSpan w:val="16"/>
-            <w:shd w:val="clear" w:color="auto" w:fill="auto"/>
-          </w:tcPr>
-          <w:p>
-            <w:pPr>
-              <w:jc w:val="center"/>
-            </w:pPr>
-            <w:r>
+          <w:p>
+            <w:pPr>
+              <w:jc w:val="center"/>
+              <w:rPr>
+                <w:sz w:val="22"/>
+              </w:rPr>
+            </w:pPr>
+          </w:p>
+        </w:tc>
+      </w:tr>
+      <w:tr>
+        <w:tblPrEx>
+          <w:tblCellMar>
+            <w:top w:w="0" w:type="dxa"/>
+            <w:bottom w:w="0" w:type="dxa"/>
+          </w:tblCellMar>
+        </w:tblPrEx>
+        <w:trPr>
+          <w:trHeight w:hRule="exact" w:val="300"/>
+        </w:trPr>
+        <w:tc>
+          <w:tcPr>
+            <w:tcW w:w="9360" w:type="dxa"/>
+            <w:gridSpan w:val="16"/>
+            <w:shd w:val="clear" w:color="auto" w:fill="auto"/>
+          </w:tcPr>
+          <w:p>
+            <w:pPr>
+              <w:jc w:val="center"/>
+              <w:rPr>
+                <w:sz w:val="22"/>
+              </w:rPr>
+            </w:pPr>
+            <w:r>
+              <w:rPr>
+                <w:sz w:val="22"/>
+              </w:rPr>
               <w:t>Наименование федеральной программы</w:t>
             </w:r>
           </w:p>
@@ -888,8 +1009,14 @@
           <w:p>
             <w:pPr>
               <w:jc w:val="center"/>
-            </w:pPr>
-            <w:r>
+              <w:rPr>
+                <w:sz w:val="22"/>
+              </w:rPr>
+            </w:pPr>
+            <w:r>
+              <w:rPr>
+                <w:sz w:val="22"/>
+              </w:rPr>
               <w:t>Номер книги</w:t>
             </w:r>
           </w:p>
@@ -903,15 +1030,48 @@
           </w:tblCellMar>
         </w:tblPrEx>
         <w:trPr>
-          <w:trHeight w:val="1800"/>
-        </w:trPr>
-        <w:tc>
-          <w:tcPr>
-            <w:tcW w:w="9360" w:type="dxa"/>
-            <w:gridSpan w:val="16"/>
-            <w:shd w:val="clear" w:color="auto" w:fill="auto"/>
-          </w:tcPr>
-          <w:p/>
+          <w:trHeight w:val="1500"/>
+        </w:trPr>
+        <w:tc>
+          <w:tcPr>
+            <w:tcW w:w="9360" w:type="dxa"/>
+            <w:gridSpan w:val="16"/>
+            <w:shd w:val="clear" w:color="auto" w:fill="auto"/>
+          </w:tcPr>
+          <w:p>
+            <w:pPr>
+              <w:jc w:val="center"/>
+              <w:rPr>
+                <w:sz w:val="22"/>
+              </w:rPr>
+            </w:pPr>
+          </w:p>
+        </w:tc>
+      </w:tr>
+      <w:tr>
+        <w:tblPrEx>
+          <w:tblCellMar>
+            <w:top w:w="0" w:type="dxa"/>
+            <w:bottom w:w="0" w:type="dxa"/>
+          </w:tblCellMar>
+        </w:tblPrEx>
+        <w:trPr>
+          <w:trHeight w:hRule="exact" w:val="300"/>
+        </w:trPr>
+        <w:tc>
+          <w:tcPr>
+            <w:tcW w:w="9360" w:type="dxa"/>
+            <w:gridSpan w:val="16"/>
+            <w:shd w:val="clear" w:color="auto" w:fill="auto"/>
+          </w:tcPr>
+          <w:p>
+            <w:pPr>
+              <w:jc w:val="center"/>
+              <w:rPr>
+                <w:sz w:val="22"/>
+              </w:rPr>
+            </w:pPr>
+          </w:p>
         </w:tc>
       </w:tr>
       <w:tr>
@@ -932,7 +1092,14 @@
             <w:gridSpan w:val="3"/>
             <w:shd w:val="clear" w:color="auto" w:fill="auto"/>
           </w:tcPr>
-          <w:p/>
+          <w:p>
+            <w:pPr>
+              <w:jc w:val="center"/>
+              <w:rPr>
+                <w:sz w:val="22"/>
+              </w:rPr>
+            </w:pPr>
+          </w:p>
         </w:tc>
         <w:tc>
           <w:tcPr>
@@ -941,7 +1108,15 @@
             <w:shd w:val="clear" w:color="auto" w:fill="auto"/>
           </w:tcPr>
           <w:p>
-            <w:r>
+            <w:pPr>
+              <w:rPr>
+                <w:sz w:val="22"/>
+              </w:rPr>
+            </w:pPr>
+            <w:r>
+              <w:rPr>
+                <w:sz w:val="22"/>
+              </w:rPr>
               <w:t>Руководитель НИР,</w:t>
             </w:r>
           </w:p>
@@ -952,7 +1127,14 @@
             <w:gridSpan w:val="8"/>
             <w:shd w:val="clear" w:color="auto" w:fill="auto"/>
           </w:tcPr>
-          <w:p/>
+          <w:p>
+            <w:pPr>
+              <w:jc w:val="center"/>
+              <w:rPr>
+                <w:sz w:val="22"/>
+              </w:rPr>
+            </w:pPr>
+          </w:p>
         </w:tc>
       </w:tr>
       <w:tr>
@@ -973,7 +1155,14 @@
             <w:gridSpan w:val="3"/>
             <w:shd w:val="clear" w:color="auto" w:fill="auto"/>
           </w:tcPr>
-          <w:p/>
+          <w:p>
+            <w:pPr>
+              <w:jc w:val="center"/>
+              <w:rPr>
+                <w:sz w:val="22"/>
+              </w:rPr>
+            </w:pPr>
+          </w:p>
         </w:tc>
         <w:tc>
           <w:tcPr>
@@ -982,7 +1171,15 @@
             <w:shd w:val="clear" w:color="auto" w:fill="auto"/>
           </w:tcPr>
           <w:p>
-            <w:r>
+            <w:pPr>
+              <w:rPr>
+                <w:sz w:val="22"/>
+              </w:rPr>
+            </w:pPr>
+            <w:r>
+              <w:rPr>
+                <w:sz w:val="22"/>
+              </w:rPr>
               <w:t>должность</w:t>
             </w:r>
           </w:p>
@@ -996,8 +1193,14 @@
           <w:p>
             <w:pPr>
               <w:jc w:val="center"/>
-            </w:pPr>
-            <w:r>
+              <w:rPr>
+                <w:sz w:val="22"/>
+              </w:rPr>
+            </w:pPr>
+            <w:r>
+              <w:rPr>
+                <w:sz w:val="22"/>
+              </w:rPr>
               <w:t>ФИО</w:t>
             </w:r>
           </w:p>
@@ -1021,14 +1224,28 @@
             <w:gridSpan w:val="7"/>
             <w:shd w:val="clear" w:color="auto" w:fill="auto"/>
           </w:tcPr>
-          <w:p/>
+          <w:p>
+            <w:pPr>
+              <w:jc w:val="center"/>
+              <w:rPr>
+                <w:sz w:val="22"/>
+              </w:rPr>
+            </w:pPr>
+          </w:p>
         </w:tc>
         <w:tc>
           <w:tcPr>
             <w:tcW w:w="560" w:type="dxa"/>
             <w:shd w:val="clear" w:color="auto" w:fill="auto"/>
           </w:tcPr>
-          <w:p/>
+          <w:p>
+            <w:pPr>
+              <w:jc w:val="center"/>
+              <w:rPr>
+                <w:sz w:val="22"/>
+              </w:rPr>
+            </w:pPr>
+          </w:p>
         </w:tc>
         <w:tc>
           <w:tcPr>
@@ -1041,7 +1258,7 @@
           </w:tcPr>
           <w:p>
             <w:pPr>
-              <w:jc w:val="right"/>
+              <w:jc w:val="center"/>
               <w:rPr>
                 <w:sz w:val="16"/>
               </w:rPr>
@@ -1060,49 +1277,147 @@
             <w:gridSpan w:val="3"/>
             <w:shd w:val="clear" w:color="auto" w:fill="auto"/>
           </w:tcPr>
-          <w:p/>
-        </w:tc>
-      </w:tr>
-      <w:tr>
-        <w:tblPrEx>
-          <w:tblCellMar>
-            <w:top w:w="0" w:type="dxa"/>
-            <w:bottom w:w="0" w:type="dxa"/>
-          </w:tblCellMar>
-        </w:tblPrEx>
-        <w:trPr>
-          <w:trHeight w:val="900"/>
-        </w:trPr>
-        <w:tc>
-          <w:tcPr>
-            <w:tcW w:w="9360" w:type="dxa"/>
-            <w:gridSpan w:val="16"/>
-            <w:shd w:val="clear" w:color="auto" w:fill="auto"/>
-          </w:tcPr>
-          <w:p/>
-        </w:tc>
-      </w:tr>
-      <w:tr>
-        <w:tblPrEx>
-          <w:tblCellMar>
-            <w:top w:w="0" w:type="dxa"/>
-            <w:bottom w:w="0" w:type="dxa"/>
-          </w:tblCellMar>
-        </w:tblPrEx>
-        <w:trPr>
-          <w:trHeight w:hRule="exact" w:val="300"/>
-        </w:trPr>
-        <w:tc>
-          <w:tcPr>
-            <w:tcW w:w="9360" w:type="dxa"/>
-            <w:gridSpan w:val="16"/>
-            <w:shd w:val="clear" w:color="auto" w:fill="auto"/>
-          </w:tcPr>
-          <w:p>
-            <w:pPr>
-              <w:jc w:val="center"/>
-            </w:pPr>
-            <w:r>
+          <w:p>
+            <w:pPr>
+              <w:jc w:val="center"/>
+              <w:rPr>
+                <w:sz w:val="22"/>
+              </w:rPr>
+            </w:pPr>
+          </w:p>
+        </w:tc>
+      </w:tr>
+      <w:tr>
+        <w:tblPrEx>
+          <w:tblCellMar>
+            <w:top w:w="0" w:type="dxa"/>
+            <w:bottom w:w="0" w:type="dxa"/>
+          </w:tblCellMar>
+        </w:tblPrEx>
+        <w:trPr>
+          <w:trHeight w:hRule="exact" w:val="300"/>
+        </w:trPr>
+        <w:tc>
+          <w:tcPr>
+            <w:tcW w:w="9360" w:type="dxa"/>
+            <w:gridSpan w:val="16"/>
+            <w:shd w:val="clear" w:color="auto" w:fill="auto"/>
+          </w:tcPr>
+          <w:p>
+            <w:pPr>
+              <w:jc w:val="center"/>
+              <w:rPr>
+                <w:sz w:val="22"/>
+              </w:rPr>
+            </w:pPr>
+          </w:p>
+        </w:tc>
+      </w:tr>
+      <w:tr>
+        <w:tblPrEx>
+          <w:tblCellMar>
+            <w:top w:w="0" w:type="dxa"/>
+            <w:bottom w:w="0" w:type="dxa"/>
+          </w:tblCellMar>
+        </w:tblPrEx>
+        <w:trPr>
+          <w:trHeight w:hRule="exact" w:val="300"/>
+        </w:trPr>
+        <w:tc>
+          <w:tcPr>
+            <w:tcW w:w="9360" w:type="dxa"/>
+            <w:gridSpan w:val="16"/>
+            <w:shd w:val="clear" w:color="auto" w:fill="auto"/>
+          </w:tcPr>
+          <w:p>
+            <w:pPr>
+              <w:jc w:val="center"/>
+              <w:rPr>
+                <w:sz w:val="22"/>
+              </w:rPr>
+            </w:pPr>
+          </w:p>
+        </w:tc>
+      </w:tr>
+      <w:tr>
+        <w:tblPrEx>
+          <w:tblCellMar>
+            <w:top w:w="0" w:type="dxa"/>
+            <w:bottom w:w="0" w:type="dxa"/>
+          </w:tblCellMar>
+        </w:tblPrEx>
+        <w:trPr>
+          <w:trHeight w:hRule="exact" w:val="300"/>
+        </w:trPr>
+        <w:tc>
+          <w:tcPr>
+            <w:tcW w:w="9360" w:type="dxa"/>
+            <w:gridSpan w:val="16"/>
+            <w:shd w:val="clear" w:color="auto" w:fill="auto"/>
+          </w:tcPr>
+          <w:p>
+            <w:pPr>
+              <w:jc w:val="center"/>
+              <w:rPr>
+                <w:sz w:val="22"/>
+              </w:rPr>
+            </w:pPr>
+          </w:p>
+        </w:tc>
+      </w:tr>
+      <w:tr>
+        <w:tblPrEx>
+          <w:tblCellMar>
+            <w:top w:w="0" w:type="dxa"/>
+            <w:bottom w:w="0" w:type="dxa"/>
+          </w:tblCellMar>
+        </w:tblPrEx>
+        <w:trPr>
+          <w:trHeight w:hRule="exact" w:val="300"/>
+        </w:trPr>
+        <w:tc>
+          <w:tcPr>
+            <w:tcW w:w="9360" w:type="dxa"/>
+            <w:gridSpan w:val="16"/>
+            <w:shd w:val="clear" w:color="auto" w:fill="auto"/>
+          </w:tcPr>
+          <w:p>
+            <w:pPr>
+              <w:jc w:val="center"/>
+              <w:rPr>
+                <w:sz w:val="22"/>
+              </w:rPr>
+            </w:pPr>
+          </w:p>
+        </w:tc>
+      </w:tr>
+      <w:tr>
+        <w:tblPrEx>
+          <w:tblCellMar>
+            <w:top w:w="0" w:type="dxa"/>
+            <w:bottom w:w="0" w:type="dxa"/>
+          </w:tblCellMar>
+        </w:tblPrEx>
+        <w:trPr>
+          <w:trHeight w:hRule="exact" w:val="300"/>
+        </w:trPr>
+        <w:tc>
+          <w:tcPr>
+            <w:tcW w:w="9360" w:type="dxa"/>
+            <w:gridSpan w:val="16"/>
+            <w:shd w:val="clear" w:color="auto" w:fill="auto"/>
+          </w:tcPr>
+          <w:p>
+            <w:pPr>
+              <w:jc w:val="center"/>
+              <w:rPr>
+                <w:sz w:val="22"/>
+              </w:rPr>
+            </w:pPr>
+            <w:r>
+              <w:rPr>
+                <w:sz w:val="22"/>
+              </w:rPr>
               <w:t>Место Год</w:t>
             </w:r>
           </w:p>
@@ -1127,7 +1442,7 @@
     <w:rPrDefault>
       <w:rPr>
         <w:rFonts w:asciiTheme="minorHAnsi" w:eastAsiaTheme="minorHAnsi" w:hAnsiTheme="minorHAnsi" w:cstheme="minorBidi"/>
-        <w:sz w:val="22"/>
+        <w:sz w:val="28"/>
         <w:szCs w:val="22"/>
         <w:lang w:val="ru-RU" w:eastAsia="en-US" w:bidi="ar-SA"/>
       </w:rPr>
